--- a/a_Readme.docx
+++ b/a_Readme.docx
@@ -1,6 +1,6 @@
 
 <file path=word/document.xml><?xml version="1.0" encoding="utf-8"?>
-<w:document xmlns:wpc="http://schemas.microsoft.com/office/word/2010/wordprocessingCanvas" xmlns:cx="http://schemas.microsoft.com/office/drawing/2014/chartex" xmlns:cx1="http://schemas.microsoft.com/office/drawing/2015/9/8/chartex" xmlns:cx2="http://schemas.microsoft.com/office/drawing/2015/10/21/chartex" xmlns:cx3="http://schemas.microsoft.com/office/drawing/2016/5/9/chartex" xmlns:cx4="http://schemas.microsoft.com/office/drawing/2016/5/10/chartex" xmlns:cx5="http://schemas.microsoft.com/office/drawing/2016/5/11/chartex" xmlns:cx6="http://schemas.microsoft.com/office/drawing/2016/5/12/chartex" xmlns:cx7="http://schemas.microsoft.com/office/drawing/2016/5/13/chartex" xmlns:cx8="http://schemas.microsoft.com/office/drawing/2016/5/14/chartex" xmlns:mc="http://schemas.openxmlformats.org/markup-compatibility/2006" xmlns:aink="http://schemas.microsoft.com/office/drawing/2016/ink" xmlns:am3d="http://schemas.microsoft.com/office/drawing/2017/model3d" xmlns:o="urn:schemas-microsoft-com:office:office" xmlns:r="http://schemas.openxmlformats.org/officeDocument/2006/relationships" xmlns:m="http://schemas.openxmlformats.org/officeDocument/2006/math" xmlns:v="urn:schemas-microsoft-com:vml" xmlns:wp14="http://schemas.microsoft.com/office/word/2010/wordprocessingDrawing" xmlns:wp="http://schemas.openxmlformats.org/drawingml/2006/wordprocessingDrawing" xmlns:w10="urn:schemas-microsoft-com:office:word" xmlns:w="http://schemas.openxmlformats.org/wordprocessingml/2006/main" xmlns:w14="http://schemas.microsoft.com/office/word/2010/wordml" xmlns:w15="http://schemas.microsoft.com/office/word/2012/wordml" xmlns:w16cex="http://schemas.microsoft.com/office/word/2018/wordml/cex" xmlns:w16cid="http://schemas.microsoft.com/office/word/2016/wordml/cid" xmlns:w16="http://schemas.microsoft.com/office/word/2018/wordml" xmlns:w16se="http://schemas.microsoft.com/office/word/2015/wordml/symex" xmlns:wpg="http://schemas.microsoft.com/office/word/2010/wordprocessingGroup" xmlns:wpi="http://schemas.microsoft.com/office/word/2010/wordprocessingInk" xmlns:wne="http://schemas.microsoft.com/office/word/2006/wordml" xmlns:wps="http://schemas.microsoft.com/office/word/2010/wordprocessingShape" mc:Ignorable="w14 w15 w16se w16cid w16 w16cex wp14">
+<w:document xmlns:wpc="http://schemas.microsoft.com/office/word/2010/wordprocessingCanvas" xmlns:cx="http://schemas.microsoft.com/office/drawing/2014/chartex" xmlns:cx1="http://schemas.microsoft.com/office/drawing/2015/9/8/chartex" xmlns:cx2="http://schemas.microsoft.com/office/drawing/2015/10/21/chartex" xmlns:cx3="http://schemas.microsoft.com/office/drawing/2016/5/9/chartex" xmlns:cx4="http://schemas.microsoft.com/office/drawing/2016/5/10/chartex" xmlns:cx5="http://schemas.microsoft.com/office/drawing/2016/5/11/chartex" xmlns:cx6="http://schemas.microsoft.com/office/drawing/2016/5/12/chartex" xmlns:cx7="http://schemas.microsoft.com/office/drawing/2016/5/13/chartex" xmlns:cx8="http://schemas.microsoft.com/office/drawing/2016/5/14/chartex" xmlns:mc="http://schemas.openxmlformats.org/markup-compatibility/2006" xmlns:aink="http://schemas.microsoft.com/office/drawing/2016/ink" xmlns:am3d="http://schemas.microsoft.com/office/drawing/2017/model3d" xmlns:o="urn:schemas-microsoft-com:office:office" xmlns:oel="http://schemas.microsoft.com/office/2019/extlst" xmlns:r="http://schemas.openxmlformats.org/officeDocument/2006/relationships" xmlns:m="http://schemas.openxmlformats.org/officeDocument/2006/math" xmlns:v="urn:schemas-microsoft-com:vml" xmlns:wp14="http://schemas.microsoft.com/office/word/2010/wordprocessingDrawing" xmlns:wp="http://schemas.openxmlformats.org/drawingml/2006/wordprocessingDrawing" xmlns:w10="urn:schemas-microsoft-com:office:word" xmlns:w="http://schemas.openxmlformats.org/wordprocessingml/2006/main" xmlns:w14="http://schemas.microsoft.com/office/word/2010/wordml" xmlns:w15="http://schemas.microsoft.com/office/word/2012/wordml" xmlns:w16cex="http://schemas.microsoft.com/office/word/2018/wordml/cex" xmlns:w16cid="http://schemas.microsoft.com/office/word/2016/wordml/cid" xmlns:w16="http://schemas.microsoft.com/office/word/2018/wordml" xmlns:w16sdtdh="http://schemas.microsoft.com/office/word/2020/wordml/sdtdatahash" xmlns:w16se="http://schemas.microsoft.com/office/word/2015/wordml/symex" xmlns:wpg="http://schemas.microsoft.com/office/word/2010/wordprocessingGroup" xmlns:wpi="http://schemas.microsoft.com/office/word/2010/wordprocessingInk" xmlns:wne="http://schemas.microsoft.com/office/word/2006/wordml" xmlns:wps="http://schemas.microsoft.com/office/word/2010/wordprocessingShape" mc:Ignorable="w14 w15 w16se w16cid w16 w16cex w16sdtdh wp14">
   <w:background w:color="FFFFFF" w:themeColor="background1"/>
   <w:body>
     <w:p>
@@ -39,27 +39,7 @@
           <w:sz w:val="32"/>
           <w:szCs w:val="32"/>
         </w:rPr>
-        <w:t>P</w:t>
-      </w:r>
-      <w:r>
-        <w:rPr>
-          <w:rFonts w:cstheme="minorHAnsi"/>
-          <w:b/>
-          <w:bCs/>
-          <w:sz w:val="32"/>
-          <w:szCs w:val="32"/>
-        </w:rPr>
-        <w:t>rerequisite</w:t>
-      </w:r>
-      <w:r>
-        <w:rPr>
-          <w:rFonts w:cstheme="minorHAnsi"/>
-          <w:b/>
-          <w:bCs/>
-          <w:sz w:val="32"/>
-          <w:szCs w:val="32"/>
-        </w:rPr>
-        <w:t>s:</w:t>
+        <w:t>Prerequisites:</w:t>
       </w:r>
     </w:p>
     <w:p>
@@ -758,23 +738,7 @@
           <w:sz w:val="32"/>
           <w:szCs w:val="32"/>
         </w:rPr>
-        <w:t xml:space="preserve"> that I made I am ready to do </w:t>
-      </w:r>
-      <w:r>
-        <w:rPr>
-          <w:rFonts w:cstheme="minorHAnsi"/>
-          <w:sz w:val="32"/>
-          <w:szCs w:val="32"/>
-        </w:rPr>
-        <w:t>it, do</w:t>
-      </w:r>
-      <w:r>
-        <w:rPr>
-          <w:rFonts w:cstheme="minorHAnsi"/>
-          <w:sz w:val="32"/>
-          <w:szCs w:val="32"/>
-        </w:rPr>
-        <w:t xml:space="preserve"> </w:t>
+        <w:t xml:space="preserve"> that I made I am ready to do it, do </w:t>
       </w:r>
       <w:r>
         <w:rPr>
@@ -866,184 +830,7 @@
           <w:sz w:val="32"/>
           <w:szCs w:val="32"/>
         </w:rPr>
-        <w:t>.</w:t>
-      </w:r>
-    </w:p>
-    <w:p>
-      <w:pPr>
-        <w:rPr>
-          <w:rFonts w:cstheme="minorHAnsi"/>
-          <w:sz w:val="32"/>
-          <w:szCs w:val="32"/>
-        </w:rPr>
-      </w:pPr>
-      <w:r>
-        <w:rPr>
-          <w:rFonts w:cstheme="minorHAnsi"/>
-          <w:b/>
-          <w:bCs/>
-          <w:sz w:val="32"/>
-          <w:szCs w:val="32"/>
-        </w:rPr>
-        <w:t>Pls do support</w:t>
-      </w:r>
-      <w:r>
-        <w:rPr>
-          <w:rFonts w:cstheme="minorHAnsi"/>
-          <w:sz w:val="32"/>
-          <w:szCs w:val="32"/>
-        </w:rPr>
-        <w:t xml:space="preserve"> </w:t>
-      </w:r>
-      <w:r>
-        <w:rPr>
-          <w:rFonts w:cstheme="minorHAnsi"/>
-          <w:sz w:val="36"/>
-          <w:szCs w:val="36"/>
-        </w:rPr>
-        <w:t>Cyber</w:t>
-      </w:r>
-      <w:r>
-        <w:rPr>
-          <w:rFonts w:cstheme="minorHAnsi"/>
-          <w:sz w:val="36"/>
-          <w:szCs w:val="36"/>
-        </w:rPr>
-        <w:t>s</w:t>
-      </w:r>
-      <w:r>
-        <w:rPr>
-          <w:rFonts w:cstheme="minorHAnsi"/>
-          <w:sz w:val="36"/>
-          <w:szCs w:val="36"/>
-        </w:rPr>
-        <w:t>pace</w:t>
-      </w:r>
-      <w:r>
-        <w:rPr>
-          <w:rFonts w:cstheme="minorHAnsi"/>
-          <w:sz w:val="32"/>
-          <w:szCs w:val="32"/>
-        </w:rPr>
-        <w:t xml:space="preserve">   </w:t>
-      </w:r>
-      <w:r>
-        <w:rPr>
-          <w:rFonts w:cstheme="minorHAnsi"/>
-          <w:sz w:val="32"/>
-          <w:szCs w:val="32"/>
-          <w:highlight w:val="yellow"/>
-        </w:rPr>
-        <w:t xml:space="preserve">Like   </w:t>
-      </w:r>
-      <w:r>
-        <w:rPr>
-          <w:rFonts w:cstheme="minorHAnsi"/>
-          <w:sz w:val="32"/>
-          <w:szCs w:val="32"/>
-          <w:highlight w:val="yellow"/>
-        </w:rPr>
-        <w:t xml:space="preserve"> </w:t>
-      </w:r>
-      <w:r>
-        <w:rPr>
-          <w:rFonts w:cstheme="minorHAnsi"/>
-          <w:sz w:val="32"/>
-          <w:szCs w:val="32"/>
-          <w:highlight w:val="yellow"/>
-        </w:rPr>
-        <w:t>Share    Subscribe</w:t>
-      </w:r>
-      <w:r>
-        <w:rPr>
-          <w:rFonts w:cstheme="minorHAnsi"/>
-          <w:sz w:val="32"/>
-          <w:szCs w:val="32"/>
-        </w:rPr>
-        <w:t xml:space="preserve"> </w:t>
-      </w:r>
-    </w:p>
-    <w:p>
-      <w:pPr>
-        <w:rPr>
-          <w:rFonts w:cstheme="minorHAnsi"/>
-          <w:b/>
-          <w:bCs/>
-          <w:i/>
-          <w:iCs/>
-          <w:sz w:val="32"/>
-          <w:szCs w:val="32"/>
-        </w:rPr>
-      </w:pPr>
-      <w:r>
-        <w:rPr>
-          <w:rFonts w:cstheme="minorHAnsi"/>
-          <w:b/>
-          <w:bCs/>
-          <w:i/>
-          <w:iCs/>
-          <w:sz w:val="32"/>
-          <w:szCs w:val="32"/>
-        </w:rPr>
-        <w:t>THANK YOU</w:t>
-      </w:r>
-    </w:p>
-    <w:p>
-      <w:pPr>
-        <w:rPr>
-          <w:rFonts w:cstheme="minorHAnsi"/>
-          <w:sz w:val="32"/>
-          <w:szCs w:val="32"/>
-        </w:rPr>
-      </w:pPr>
-    </w:p>
-    <w:p>
-      <w:pPr>
-        <w:rPr>
-          <w:rFonts w:ascii="Vineta BT" w:hAnsi="Vineta BT" w:cstheme="minorHAnsi"/>
-          <w:sz w:val="52"/>
-          <w:szCs w:val="52"/>
-        </w:rPr>
-      </w:pPr>
-      <w:r>
-        <w:rPr>
-          <w:rFonts w:ascii="Vineta BT" w:hAnsi="Vineta BT" w:cstheme="minorHAnsi"/>
-          <w:sz w:val="52"/>
-          <w:szCs w:val="52"/>
-        </w:rPr>
-        <w:t>“</w:t>
-      </w:r>
-      <w:r>
-        <w:rPr>
-          <w:rFonts w:ascii="Vineta BT" w:hAnsi="Vineta BT" w:cstheme="minorHAnsi"/>
-          <w:sz w:val="52"/>
-          <w:szCs w:val="52"/>
-        </w:rPr>
-        <w:t>HAPPY</w:t>
-      </w:r>
-      <w:r>
-        <w:rPr>
-          <w:rFonts w:ascii="Vineta BT" w:hAnsi="Vineta BT" w:cstheme="minorHAnsi"/>
-          <w:sz w:val="52"/>
-          <w:szCs w:val="52"/>
-        </w:rPr>
-        <w:t xml:space="preserve"> LEARNING</w:t>
-      </w:r>
-      <w:r>
-        <w:rPr>
-          <w:rFonts w:ascii="Vineta BT" w:hAnsi="Vineta BT" w:cstheme="minorHAnsi"/>
-          <w:sz w:val="52"/>
-          <w:szCs w:val="52"/>
-        </w:rPr>
-        <w:t xml:space="preserve"> </w:t>
-      </w:r>
-      <w:r>
-        <w:rPr>
-          <w:rFonts w:ascii="Vineta BT" w:hAnsi="Vineta BT" w:cstheme="minorHAnsi"/>
-          <w:sz w:val="52"/>
-          <w:szCs w:val="52"/>
-        </w:rPr>
-        <w:t>“</w:t>
+        <w:t xml:space="preserve"> .</w:t>
       </w:r>
     </w:p>
     <w:p>
@@ -1096,7 +883,7 @@
 </file>
 
 <file path=word/endnotes.xml><?xml version="1.0" encoding="utf-8"?>
-<w:endnotes xmlns:wpc="http://schemas.microsoft.com/office/word/2010/wordprocessingCanvas" xmlns:cx="http://schemas.microsoft.com/office/drawing/2014/chartex" xmlns:cx1="http://schemas.microsoft.com/office/drawing/2015/9/8/chartex" xmlns:cx2="http://schemas.microsoft.com/office/drawing/2015/10/21/chartex" xmlns:cx3="http://schemas.microsoft.com/office/drawing/2016/5/9/chartex" xmlns:cx4="http://schemas.microsoft.com/office/drawing/2016/5/10/chartex" xmlns:cx5="http://schemas.microsoft.com/office/drawing/2016/5/11/chartex" xmlns:cx6="http://schemas.microsoft.com/office/drawing/2016/5/12/chartex" xmlns:cx7="http://schemas.microsoft.com/office/drawing/2016/5/13/chartex" xmlns:cx8="http://schemas.microsoft.com/office/drawing/2016/5/14/chartex" xmlns:mc="http://schemas.openxmlformats.org/markup-compatibility/2006" xmlns:aink="http://schemas.microsoft.com/office/drawing/2016/ink" xmlns:am3d="http://schemas.microsoft.com/office/drawing/2017/model3d" xmlns:o="urn:schemas-microsoft-com:office:office" xmlns:r="http://schemas.openxmlformats.org/officeDocument/2006/relationships" xmlns:m="http://schemas.openxmlformats.org/officeDocument/2006/math" xmlns:v="urn:schemas-microsoft-com:vml" xmlns:wp14="http://schemas.microsoft.com/office/word/2010/wordprocessingDrawing" xmlns:wp="http://schemas.openxmlformats.org/drawingml/2006/wordprocessingDrawing" xmlns:w10="urn:schemas-microsoft-com:office:word" xmlns:w="http://schemas.openxmlformats.org/wordprocessingml/2006/main" xmlns:w14="http://schemas.microsoft.com/office/word/2010/wordml" xmlns:w15="http://schemas.microsoft.com/office/word/2012/wordml" xmlns:w16cex="http://schemas.microsoft.com/office/word/2018/wordml/cex" xmlns:w16cid="http://schemas.microsoft.com/office/word/2016/wordml/cid" xmlns:w16="http://schemas.microsoft.com/office/word/2018/wordml" xmlns:w16se="http://schemas.microsoft.com/office/word/2015/wordml/symex" xmlns:wpg="http://schemas.microsoft.com/office/word/2010/wordprocessingGroup" xmlns:wpi="http://schemas.microsoft.com/office/word/2010/wordprocessingInk" xmlns:wne="http://schemas.microsoft.com/office/word/2006/wordml" xmlns:wps="http://schemas.microsoft.com/office/word/2010/wordprocessingShape" mc:Ignorable="w14 w15 w16se w16cid w16 w16cex wp14">
+<w:endnotes xmlns:wpc="http://schemas.microsoft.com/office/word/2010/wordprocessingCanvas" xmlns:cx="http://schemas.microsoft.com/office/drawing/2014/chartex" xmlns:cx1="http://schemas.microsoft.com/office/drawing/2015/9/8/chartex" xmlns:cx2="http://schemas.microsoft.com/office/drawing/2015/10/21/chartex" xmlns:cx3="http://schemas.microsoft.com/office/drawing/2016/5/9/chartex" xmlns:cx4="http://schemas.microsoft.com/office/drawing/2016/5/10/chartex" xmlns:cx5="http://schemas.microsoft.com/office/drawing/2016/5/11/chartex" xmlns:cx6="http://schemas.microsoft.com/office/drawing/2016/5/12/chartex" xmlns:cx7="http://schemas.microsoft.com/office/drawing/2016/5/13/chartex" xmlns:cx8="http://schemas.microsoft.com/office/drawing/2016/5/14/chartex" xmlns:mc="http://schemas.openxmlformats.org/markup-compatibility/2006" xmlns:aink="http://schemas.microsoft.com/office/drawing/2016/ink" xmlns:am3d="http://schemas.microsoft.com/office/drawing/2017/model3d" xmlns:o="urn:schemas-microsoft-com:office:office" xmlns:oel="http://schemas.microsoft.com/office/2019/extlst" xmlns:r="http://schemas.openxmlformats.org/officeDocument/2006/relationships" xmlns:m="http://schemas.openxmlformats.org/officeDocument/2006/math" xmlns:v="urn:schemas-microsoft-com:vml" xmlns:wp14="http://schemas.microsoft.com/office/word/2010/wordprocessingDrawing" xmlns:wp="http://schemas.openxmlformats.org/drawingml/2006/wordprocessingDrawing" xmlns:w10="urn:schemas-microsoft-com:office:word" xmlns:w="http://schemas.openxmlformats.org/wordprocessingml/2006/main" xmlns:w14="http://schemas.microsoft.com/office/word/2010/wordml" xmlns:w15="http://schemas.microsoft.com/office/word/2012/wordml" xmlns:w16cex="http://schemas.microsoft.com/office/word/2018/wordml/cex" xmlns:w16cid="http://schemas.microsoft.com/office/word/2016/wordml/cid" xmlns:w16="http://schemas.microsoft.com/office/word/2018/wordml" xmlns:w16sdtdh="http://schemas.microsoft.com/office/word/2020/wordml/sdtdatahash" xmlns:w16se="http://schemas.microsoft.com/office/word/2015/wordml/symex" xmlns:wpg="http://schemas.microsoft.com/office/word/2010/wordprocessingGroup" xmlns:wpi="http://schemas.microsoft.com/office/word/2010/wordprocessingInk" xmlns:wne="http://schemas.microsoft.com/office/word/2006/wordml" xmlns:wps="http://schemas.microsoft.com/office/word/2010/wordprocessingShape" mc:Ignorable="w14 w15 w16se w16cid w16 w16cex w16sdtdh wp14">
   <w:endnote w:type="separator" w:id="-1">
     <w:p>
       <w:pPr>
@@ -1121,7 +908,7 @@
 </file>
 
 <file path=word/footer1.xml><?xml version="1.0" encoding="utf-8"?>
-<w:ftr xmlns:wpc="http://schemas.microsoft.com/office/word/2010/wordprocessingCanvas" xmlns:cx="http://schemas.microsoft.com/office/drawing/2014/chartex" xmlns:cx1="http://schemas.microsoft.com/office/drawing/2015/9/8/chartex" xmlns:cx2="http://schemas.microsoft.com/office/drawing/2015/10/21/chartex" xmlns:cx3="http://schemas.microsoft.com/office/drawing/2016/5/9/chartex" xmlns:cx4="http://schemas.microsoft.com/office/drawing/2016/5/10/chartex" xmlns:cx5="http://schemas.microsoft.com/office/drawing/2016/5/11/chartex" xmlns:cx6="http://schemas.microsoft.com/office/drawing/2016/5/12/chartex" xmlns:cx7="http://schemas.microsoft.com/office/drawing/2016/5/13/chartex" xmlns:cx8="http://schemas.microsoft.com/office/drawing/2016/5/14/chartex" xmlns:mc="http://schemas.openxmlformats.org/markup-compatibility/2006" xmlns:aink="http://schemas.microsoft.com/office/drawing/2016/ink" xmlns:am3d="http://schemas.microsoft.com/office/drawing/2017/model3d" xmlns:o="urn:schemas-microsoft-com:office:office" xmlns:r="http://schemas.openxmlformats.org/officeDocument/2006/relationships" xmlns:m="http://schemas.openxmlformats.org/officeDocument/2006/math" xmlns:v="urn:schemas-microsoft-com:vml" xmlns:wp14="http://schemas.microsoft.com/office/word/2010/wordprocessingDrawing" xmlns:wp="http://schemas.openxmlformats.org/drawingml/2006/wordprocessingDrawing" xmlns:w10="urn:schemas-microsoft-com:office:word" xmlns:w="http://schemas.openxmlformats.org/wordprocessingml/2006/main" xmlns:w14="http://schemas.microsoft.com/office/word/2010/wordml" xmlns:w15="http://schemas.microsoft.com/office/word/2012/wordml" xmlns:w16cex="http://schemas.microsoft.com/office/word/2018/wordml/cex" xmlns:w16cid="http://schemas.microsoft.com/office/word/2016/wordml/cid" xmlns:w16="http://schemas.microsoft.com/office/word/2018/wordml" xmlns:w16se="http://schemas.microsoft.com/office/word/2015/wordml/symex" xmlns:wpg="http://schemas.microsoft.com/office/word/2010/wordprocessingGroup" xmlns:wpi="http://schemas.microsoft.com/office/word/2010/wordprocessingInk" xmlns:wne="http://schemas.microsoft.com/office/word/2006/wordml" xmlns:wps="http://schemas.microsoft.com/office/word/2010/wordprocessingShape" mc:Ignorable="w14 w15 w16se w16cid w16 w16cex wp14">
+<w:ftr xmlns:wpc="http://schemas.microsoft.com/office/word/2010/wordprocessingCanvas" xmlns:cx="http://schemas.microsoft.com/office/drawing/2014/chartex" xmlns:cx1="http://schemas.microsoft.com/office/drawing/2015/9/8/chartex" xmlns:cx2="http://schemas.microsoft.com/office/drawing/2015/10/21/chartex" xmlns:cx3="http://schemas.microsoft.com/office/drawing/2016/5/9/chartex" xmlns:cx4="http://schemas.microsoft.com/office/drawing/2016/5/10/chartex" xmlns:cx5="http://schemas.microsoft.com/office/drawing/2016/5/11/chartex" xmlns:cx6="http://schemas.microsoft.com/office/drawing/2016/5/12/chartex" xmlns:cx7="http://schemas.microsoft.com/office/drawing/2016/5/13/chartex" xmlns:cx8="http://schemas.microsoft.com/office/drawing/2016/5/14/chartex" xmlns:mc="http://schemas.openxmlformats.org/markup-compatibility/2006" xmlns:aink="http://schemas.microsoft.com/office/drawing/2016/ink" xmlns:am3d="http://schemas.microsoft.com/office/drawing/2017/model3d" xmlns:o="urn:schemas-microsoft-com:office:office" xmlns:oel="http://schemas.microsoft.com/office/2019/extlst" xmlns:r="http://schemas.openxmlformats.org/officeDocument/2006/relationships" xmlns:m="http://schemas.openxmlformats.org/officeDocument/2006/math" xmlns:v="urn:schemas-microsoft-com:vml" xmlns:wp14="http://schemas.microsoft.com/office/word/2010/wordprocessingDrawing" xmlns:wp="http://schemas.openxmlformats.org/drawingml/2006/wordprocessingDrawing" xmlns:w10="urn:schemas-microsoft-com:office:word" xmlns:w="http://schemas.openxmlformats.org/wordprocessingml/2006/main" xmlns:w14="http://schemas.microsoft.com/office/word/2010/wordml" xmlns:w15="http://schemas.microsoft.com/office/word/2012/wordml" xmlns:w16cex="http://schemas.microsoft.com/office/word/2018/wordml/cex" xmlns:w16cid="http://schemas.microsoft.com/office/word/2016/wordml/cid" xmlns:w16="http://schemas.microsoft.com/office/word/2018/wordml" xmlns:w16sdtdh="http://schemas.microsoft.com/office/word/2020/wordml/sdtdatahash" xmlns:w16se="http://schemas.microsoft.com/office/word/2015/wordml/symex" xmlns:wpg="http://schemas.microsoft.com/office/word/2010/wordprocessingGroup" xmlns:wpi="http://schemas.microsoft.com/office/word/2010/wordprocessingInk" xmlns:wne="http://schemas.microsoft.com/office/word/2006/wordml" xmlns:wps="http://schemas.microsoft.com/office/word/2010/wordprocessingShape" mc:Ignorable="w14 w15 w16se w16cid w16 w16cex w16sdtdh wp14">
   <w:p>
     <w:pPr>
       <w:pStyle w:val="Footer"/>
@@ -1131,7 +918,7 @@
 </file>
 
 <file path=word/footer2.xml><?xml version="1.0" encoding="utf-8"?>
-<w:ftr xmlns:wpc="http://schemas.microsoft.com/office/word/2010/wordprocessingCanvas" xmlns:cx="http://schemas.microsoft.com/office/drawing/2014/chartex" xmlns:cx1="http://schemas.microsoft.com/office/drawing/2015/9/8/chartex" xmlns:cx2="http://schemas.microsoft.com/office/drawing/2015/10/21/chartex" xmlns:cx3="http://schemas.microsoft.com/office/drawing/2016/5/9/chartex" xmlns:cx4="http://schemas.microsoft.com/office/drawing/2016/5/10/chartex" xmlns:cx5="http://schemas.microsoft.com/office/drawing/2016/5/11/chartex" xmlns:cx6="http://schemas.microsoft.com/office/drawing/2016/5/12/chartex" xmlns:cx7="http://schemas.microsoft.com/office/drawing/2016/5/13/chartex" xmlns:cx8="http://schemas.microsoft.com/office/drawing/2016/5/14/chartex" xmlns:mc="http://schemas.openxmlformats.org/markup-compatibility/2006" xmlns:aink="http://schemas.microsoft.com/office/drawing/2016/ink" xmlns:am3d="http://schemas.microsoft.com/office/drawing/2017/model3d" xmlns:o="urn:schemas-microsoft-com:office:office" xmlns:r="http://schemas.openxmlformats.org/officeDocument/2006/relationships" xmlns:m="http://schemas.openxmlformats.org/officeDocument/2006/math" xmlns:v="urn:schemas-microsoft-com:vml" xmlns:wp14="http://schemas.microsoft.com/office/word/2010/wordprocessingDrawing" xmlns:wp="http://schemas.openxmlformats.org/drawingml/2006/wordprocessingDrawing" xmlns:w10="urn:schemas-microsoft-com:office:word" xmlns:w="http://schemas.openxmlformats.org/wordprocessingml/2006/main" xmlns:w14="http://schemas.microsoft.com/office/word/2010/wordml" xmlns:w15="http://schemas.microsoft.com/office/word/2012/wordml" xmlns:w16cex="http://schemas.microsoft.com/office/word/2018/wordml/cex" xmlns:w16cid="http://schemas.microsoft.com/office/word/2016/wordml/cid" xmlns:w16="http://schemas.microsoft.com/office/word/2018/wordml" xmlns:w16se="http://schemas.microsoft.com/office/word/2015/wordml/symex" xmlns:wpg="http://schemas.microsoft.com/office/word/2010/wordprocessingGroup" xmlns:wpi="http://schemas.microsoft.com/office/word/2010/wordprocessingInk" xmlns:wne="http://schemas.microsoft.com/office/word/2006/wordml" xmlns:wps="http://schemas.microsoft.com/office/word/2010/wordprocessingShape" mc:Ignorable="w14 w15 w16se w16cid w16 w16cex wp14">
+<w:ftr xmlns:wpc="http://schemas.microsoft.com/office/word/2010/wordprocessingCanvas" xmlns:cx="http://schemas.microsoft.com/office/drawing/2014/chartex" xmlns:cx1="http://schemas.microsoft.com/office/drawing/2015/9/8/chartex" xmlns:cx2="http://schemas.microsoft.com/office/drawing/2015/10/21/chartex" xmlns:cx3="http://schemas.microsoft.com/office/drawing/2016/5/9/chartex" xmlns:cx4="http://schemas.microsoft.com/office/drawing/2016/5/10/chartex" xmlns:cx5="http://schemas.microsoft.com/office/drawing/2016/5/11/chartex" xmlns:cx6="http://schemas.microsoft.com/office/drawing/2016/5/12/chartex" xmlns:cx7="http://schemas.microsoft.com/office/drawing/2016/5/13/chartex" xmlns:cx8="http://schemas.microsoft.com/office/drawing/2016/5/14/chartex" xmlns:mc="http://schemas.openxmlformats.org/markup-compatibility/2006" xmlns:aink="http://schemas.microsoft.com/office/drawing/2016/ink" xmlns:am3d="http://schemas.microsoft.com/office/drawing/2017/model3d" xmlns:o="urn:schemas-microsoft-com:office:office" xmlns:oel="http://schemas.microsoft.com/office/2019/extlst" xmlns:r="http://schemas.openxmlformats.org/officeDocument/2006/relationships" xmlns:m="http://schemas.openxmlformats.org/officeDocument/2006/math" xmlns:v="urn:schemas-microsoft-com:vml" xmlns:wp14="http://schemas.microsoft.com/office/word/2010/wordprocessingDrawing" xmlns:wp="http://schemas.openxmlformats.org/drawingml/2006/wordprocessingDrawing" xmlns:w10="urn:schemas-microsoft-com:office:word" xmlns:w="http://schemas.openxmlformats.org/wordprocessingml/2006/main" xmlns:w14="http://schemas.microsoft.com/office/word/2010/wordml" xmlns:w15="http://schemas.microsoft.com/office/word/2012/wordml" xmlns:w16cex="http://schemas.microsoft.com/office/word/2018/wordml/cex" xmlns:w16cid="http://schemas.microsoft.com/office/word/2016/wordml/cid" xmlns:w16="http://schemas.microsoft.com/office/word/2018/wordml" xmlns:w16sdtdh="http://schemas.microsoft.com/office/word/2020/wordml/sdtdatahash" xmlns:w16se="http://schemas.microsoft.com/office/word/2015/wordml/symex" xmlns:wpg="http://schemas.microsoft.com/office/word/2010/wordprocessingGroup" xmlns:wpi="http://schemas.microsoft.com/office/word/2010/wordprocessingInk" xmlns:wne="http://schemas.microsoft.com/office/word/2006/wordml" xmlns:wps="http://schemas.microsoft.com/office/word/2010/wordprocessingShape" mc:Ignorable="w14 w15 w16se w16cid w16 w16cex w16sdtdh wp14">
   <w:p>
     <w:pPr>
       <w:pStyle w:val="Footer"/>
@@ -1141,7 +928,7 @@
 </file>
 
 <file path=word/footer3.xml><?xml version="1.0" encoding="utf-8"?>
-<w:ftr xmlns:wpc="http://schemas.microsoft.com/office/word/2010/wordprocessingCanvas" xmlns:cx="http://schemas.microsoft.com/office/drawing/2014/chartex" xmlns:cx1="http://schemas.microsoft.com/office/drawing/2015/9/8/chartex" xmlns:cx2="http://schemas.microsoft.com/office/drawing/2015/10/21/chartex" xmlns:cx3="http://schemas.microsoft.com/office/drawing/2016/5/9/chartex" xmlns:cx4="http://schemas.microsoft.com/office/drawing/2016/5/10/chartex" xmlns:cx5="http://schemas.microsoft.com/office/drawing/2016/5/11/chartex" xmlns:cx6="http://schemas.microsoft.com/office/drawing/2016/5/12/chartex" xmlns:cx7="http://schemas.microsoft.com/office/drawing/2016/5/13/chartex" xmlns:cx8="http://schemas.microsoft.com/office/drawing/2016/5/14/chartex" xmlns:mc="http://schemas.openxmlformats.org/markup-compatibility/2006" xmlns:aink="http://schemas.microsoft.com/office/drawing/2016/ink" xmlns:am3d="http://schemas.microsoft.com/office/drawing/2017/model3d" xmlns:o="urn:schemas-microsoft-com:office:office" xmlns:r="http://schemas.openxmlformats.org/officeDocument/2006/relationships" xmlns:m="http://schemas.openxmlformats.org/officeDocument/2006/math" xmlns:v="urn:schemas-microsoft-com:vml" xmlns:wp14="http://schemas.microsoft.com/office/word/2010/wordprocessingDrawing" xmlns:wp="http://schemas.openxmlformats.org/drawingml/2006/wordprocessingDrawing" xmlns:w10="urn:schemas-microsoft-com:office:word" xmlns:w="http://schemas.openxmlformats.org/wordprocessingml/2006/main" xmlns:w14="http://schemas.microsoft.com/office/word/2010/wordml" xmlns:w15="http://schemas.microsoft.com/office/word/2012/wordml" xmlns:w16cex="http://schemas.microsoft.com/office/word/2018/wordml/cex" xmlns:w16cid="http://schemas.microsoft.com/office/word/2016/wordml/cid" xmlns:w16="http://schemas.microsoft.com/office/word/2018/wordml" xmlns:w16se="http://schemas.microsoft.com/office/word/2015/wordml/symex" xmlns:wpg="http://schemas.microsoft.com/office/word/2010/wordprocessingGroup" xmlns:wpi="http://schemas.microsoft.com/office/word/2010/wordprocessingInk" xmlns:wne="http://schemas.microsoft.com/office/word/2006/wordml" xmlns:wps="http://schemas.microsoft.com/office/word/2010/wordprocessingShape" mc:Ignorable="w14 w15 w16se w16cid w16 w16cex wp14">
+<w:ftr xmlns:wpc="http://schemas.microsoft.com/office/word/2010/wordprocessingCanvas" xmlns:cx="http://schemas.microsoft.com/office/drawing/2014/chartex" xmlns:cx1="http://schemas.microsoft.com/office/drawing/2015/9/8/chartex" xmlns:cx2="http://schemas.microsoft.com/office/drawing/2015/10/21/chartex" xmlns:cx3="http://schemas.microsoft.com/office/drawing/2016/5/9/chartex" xmlns:cx4="http://schemas.microsoft.com/office/drawing/2016/5/10/chartex" xmlns:cx5="http://schemas.microsoft.com/office/drawing/2016/5/11/chartex" xmlns:cx6="http://schemas.microsoft.com/office/drawing/2016/5/12/chartex" xmlns:cx7="http://schemas.microsoft.com/office/drawing/2016/5/13/chartex" xmlns:cx8="http://schemas.microsoft.com/office/drawing/2016/5/14/chartex" xmlns:mc="http://schemas.openxmlformats.org/markup-compatibility/2006" xmlns:aink="http://schemas.microsoft.com/office/drawing/2016/ink" xmlns:am3d="http://schemas.microsoft.com/office/drawing/2017/model3d" xmlns:o="urn:schemas-microsoft-com:office:office" xmlns:oel="http://schemas.microsoft.com/office/2019/extlst" xmlns:r="http://schemas.openxmlformats.org/officeDocument/2006/relationships" xmlns:m="http://schemas.openxmlformats.org/officeDocument/2006/math" xmlns:v="urn:schemas-microsoft-com:vml" xmlns:wp14="http://schemas.microsoft.com/office/word/2010/wordprocessingDrawing" xmlns:wp="http://schemas.openxmlformats.org/drawingml/2006/wordprocessingDrawing" xmlns:w10="urn:schemas-microsoft-com:office:word" xmlns:w="http://schemas.openxmlformats.org/wordprocessingml/2006/main" xmlns:w14="http://schemas.microsoft.com/office/word/2010/wordml" xmlns:w15="http://schemas.microsoft.com/office/word/2012/wordml" xmlns:w16cex="http://schemas.microsoft.com/office/word/2018/wordml/cex" xmlns:w16cid="http://schemas.microsoft.com/office/word/2016/wordml/cid" xmlns:w16="http://schemas.microsoft.com/office/word/2018/wordml" xmlns:w16sdtdh="http://schemas.microsoft.com/office/word/2020/wordml/sdtdatahash" xmlns:w16se="http://schemas.microsoft.com/office/word/2015/wordml/symex" xmlns:wpg="http://schemas.microsoft.com/office/word/2010/wordprocessingGroup" xmlns:wpi="http://schemas.microsoft.com/office/word/2010/wordprocessingInk" xmlns:wne="http://schemas.microsoft.com/office/word/2006/wordml" xmlns:wps="http://schemas.microsoft.com/office/word/2010/wordprocessingShape" mc:Ignorable="w14 w15 w16se w16cid w16 w16cex w16sdtdh wp14">
   <w:p>
     <w:pPr>
       <w:pStyle w:val="Footer"/>
@@ -1151,7 +938,7 @@
 </file>
 
 <file path=word/footnotes.xml><?xml version="1.0" encoding="utf-8"?>
-<w:footnotes xmlns:wpc="http://schemas.microsoft.com/office/word/2010/wordprocessingCanvas" xmlns:cx="http://schemas.microsoft.com/office/drawing/2014/chartex" xmlns:cx1="http://schemas.microsoft.com/office/drawing/2015/9/8/chartex" xmlns:cx2="http://schemas.microsoft.com/office/drawing/2015/10/21/chartex" xmlns:cx3="http://schemas.microsoft.com/office/drawing/2016/5/9/chartex" xmlns:cx4="http://schemas.microsoft.com/office/drawing/2016/5/10/chartex" xmlns:cx5="http://schemas.microsoft.com/office/drawing/2016/5/11/chartex" xmlns:cx6="http://schemas.microsoft.com/office/drawing/2016/5/12/chartex" xmlns:cx7="http://schemas.microsoft.com/office/drawing/2016/5/13/chartex" xmlns:cx8="http://schemas.microsoft.com/office/drawing/2016/5/14/chartex" xmlns:mc="http://schemas.openxmlformats.org/markup-compatibility/2006" xmlns:aink="http://schemas.microsoft.com/office/drawing/2016/ink" xmlns:am3d="http://schemas.microsoft.com/office/drawing/2017/model3d" xmlns:o="urn:schemas-microsoft-com:office:office" xmlns:r="http://schemas.openxmlformats.org/officeDocument/2006/relationships" xmlns:m="http://schemas.openxmlformats.org/officeDocument/2006/math" xmlns:v="urn:schemas-microsoft-com:vml" xmlns:wp14="http://schemas.microsoft.com/office/word/2010/wordprocessingDrawing" xmlns:wp="http://schemas.openxmlformats.org/drawingml/2006/wordprocessingDrawing" xmlns:w10="urn:schemas-microsoft-com:office:word" xmlns:w="http://schemas.openxmlformats.org/wordprocessingml/2006/main" xmlns:w14="http://schemas.microsoft.com/office/word/2010/wordml" xmlns:w15="http://schemas.microsoft.com/office/word/2012/wordml" xmlns:w16cex="http://schemas.microsoft.com/office/word/2018/wordml/cex" xmlns:w16cid="http://schemas.microsoft.com/office/word/2016/wordml/cid" xmlns:w16="http://schemas.microsoft.com/office/word/2018/wordml" xmlns:w16se="http://schemas.microsoft.com/office/word/2015/wordml/symex" xmlns:wpg="http://schemas.microsoft.com/office/word/2010/wordprocessingGroup" xmlns:wpi="http://schemas.microsoft.com/office/word/2010/wordprocessingInk" xmlns:wne="http://schemas.microsoft.com/office/word/2006/wordml" xmlns:wps="http://schemas.microsoft.com/office/word/2010/wordprocessingShape" mc:Ignorable="w14 w15 w16se w16cid w16 w16cex wp14">
+<w:footnotes xmlns:wpc="http://schemas.microsoft.com/office/word/2010/wordprocessingCanvas" xmlns:cx="http://schemas.microsoft.com/office/drawing/2014/chartex" xmlns:cx1="http://schemas.microsoft.com/office/drawing/2015/9/8/chartex" xmlns:cx2="http://schemas.microsoft.com/office/drawing/2015/10/21/chartex" xmlns:cx3="http://schemas.microsoft.com/office/drawing/2016/5/9/chartex" xmlns:cx4="http://schemas.microsoft.com/office/drawing/2016/5/10/chartex" xmlns:cx5="http://schemas.microsoft.com/office/drawing/2016/5/11/chartex" xmlns:cx6="http://schemas.microsoft.com/office/drawing/2016/5/12/chartex" xmlns:cx7="http://schemas.microsoft.com/office/drawing/2016/5/13/chartex" xmlns:cx8="http://schemas.microsoft.com/office/drawing/2016/5/14/chartex" xmlns:mc="http://schemas.openxmlformats.org/markup-compatibility/2006" xmlns:aink="http://schemas.microsoft.com/office/drawing/2016/ink" xmlns:am3d="http://schemas.microsoft.com/office/drawing/2017/model3d" xmlns:o="urn:schemas-microsoft-com:office:office" xmlns:oel="http://schemas.microsoft.com/office/2019/extlst" xmlns:r="http://schemas.openxmlformats.org/officeDocument/2006/relationships" xmlns:m="http://schemas.openxmlformats.org/officeDocument/2006/math" xmlns:v="urn:schemas-microsoft-com:vml" xmlns:wp14="http://schemas.microsoft.com/office/word/2010/wordprocessingDrawing" xmlns:wp="http://schemas.openxmlformats.org/drawingml/2006/wordprocessingDrawing" xmlns:w10="urn:schemas-microsoft-com:office:word" xmlns:w="http://schemas.openxmlformats.org/wordprocessingml/2006/main" xmlns:w14="http://schemas.microsoft.com/office/word/2010/wordml" xmlns:w15="http://schemas.microsoft.com/office/word/2012/wordml" xmlns:w16cex="http://schemas.microsoft.com/office/word/2018/wordml/cex" xmlns:w16cid="http://schemas.microsoft.com/office/word/2016/wordml/cid" xmlns:w16="http://schemas.microsoft.com/office/word/2018/wordml" xmlns:w16sdtdh="http://schemas.microsoft.com/office/word/2020/wordml/sdtdatahash" xmlns:w16se="http://schemas.microsoft.com/office/word/2015/wordml/symex" xmlns:wpg="http://schemas.microsoft.com/office/word/2010/wordprocessingGroup" xmlns:wpi="http://schemas.microsoft.com/office/word/2010/wordprocessingInk" xmlns:wne="http://schemas.microsoft.com/office/word/2006/wordml" xmlns:wps="http://schemas.microsoft.com/office/word/2010/wordprocessingShape" mc:Ignorable="w14 w15 w16se w16cid w16 w16cex w16sdtdh wp14">
   <w:footnote w:type="separator" w:id="-1">
     <w:p>
       <w:pPr>
@@ -1176,7 +963,7 @@
 </file>
 
 <file path=word/header1.xml><?xml version="1.0" encoding="utf-8"?>
-<w:hdr xmlns:wpc="http://schemas.microsoft.com/office/word/2010/wordprocessingCanvas" xmlns:cx="http://schemas.microsoft.com/office/drawing/2014/chartex" xmlns:cx1="http://schemas.microsoft.com/office/drawing/2015/9/8/chartex" xmlns:cx2="http://schemas.microsoft.com/office/drawing/2015/10/21/chartex" xmlns:cx3="http://schemas.microsoft.com/office/drawing/2016/5/9/chartex" xmlns:cx4="http://schemas.microsoft.com/office/drawing/2016/5/10/chartex" xmlns:cx5="http://schemas.microsoft.com/office/drawing/2016/5/11/chartex" xmlns:cx6="http://schemas.microsoft.com/office/drawing/2016/5/12/chartex" xmlns:cx7="http://schemas.microsoft.com/office/drawing/2016/5/13/chartex" xmlns:cx8="http://schemas.microsoft.com/office/drawing/2016/5/14/chartex" xmlns:mc="http://schemas.openxmlformats.org/markup-compatibility/2006" xmlns:aink="http://schemas.microsoft.com/office/drawing/2016/ink" xmlns:am3d="http://schemas.microsoft.com/office/drawing/2017/model3d" xmlns:o="urn:schemas-microsoft-com:office:office" xmlns:r="http://schemas.openxmlformats.org/officeDocument/2006/relationships" xmlns:m="http://schemas.openxmlformats.org/officeDocument/2006/math" xmlns:v="urn:schemas-microsoft-com:vml" xmlns:wp14="http://schemas.microsoft.com/office/word/2010/wordprocessingDrawing" xmlns:wp="http://schemas.openxmlformats.org/drawingml/2006/wordprocessingDrawing" xmlns:w10="urn:schemas-microsoft-com:office:word" xmlns:w="http://schemas.openxmlformats.org/wordprocessingml/2006/main" xmlns:w14="http://schemas.microsoft.com/office/word/2010/wordml" xmlns:w15="http://schemas.microsoft.com/office/word/2012/wordml" xmlns:w16cex="http://schemas.microsoft.com/office/word/2018/wordml/cex" xmlns:w16cid="http://schemas.microsoft.com/office/word/2016/wordml/cid" xmlns:w16="http://schemas.microsoft.com/office/word/2018/wordml" xmlns:w16se="http://schemas.microsoft.com/office/word/2015/wordml/symex" xmlns:wpg="http://schemas.microsoft.com/office/word/2010/wordprocessingGroup" xmlns:wpi="http://schemas.microsoft.com/office/word/2010/wordprocessingInk" xmlns:wne="http://schemas.microsoft.com/office/word/2006/wordml" xmlns:wps="http://schemas.microsoft.com/office/word/2010/wordprocessingShape" mc:Ignorable="w14 w15 w16se w16cid w16 w16cex wp14">
+<w:hdr xmlns:wpc="http://schemas.microsoft.com/office/word/2010/wordprocessingCanvas" xmlns:cx="http://schemas.microsoft.com/office/drawing/2014/chartex" xmlns:cx1="http://schemas.microsoft.com/office/drawing/2015/9/8/chartex" xmlns:cx2="http://schemas.microsoft.com/office/drawing/2015/10/21/chartex" xmlns:cx3="http://schemas.microsoft.com/office/drawing/2016/5/9/chartex" xmlns:cx4="http://schemas.microsoft.com/office/drawing/2016/5/10/chartex" xmlns:cx5="http://schemas.microsoft.com/office/drawing/2016/5/11/chartex" xmlns:cx6="http://schemas.microsoft.com/office/drawing/2016/5/12/chartex" xmlns:cx7="http://schemas.microsoft.com/office/drawing/2016/5/13/chartex" xmlns:cx8="http://schemas.microsoft.com/office/drawing/2016/5/14/chartex" xmlns:mc="http://schemas.openxmlformats.org/markup-compatibility/2006" xmlns:aink="http://schemas.microsoft.com/office/drawing/2016/ink" xmlns:am3d="http://schemas.microsoft.com/office/drawing/2017/model3d" xmlns:o="urn:schemas-microsoft-com:office:office" xmlns:oel="http://schemas.microsoft.com/office/2019/extlst" xmlns:r="http://schemas.openxmlformats.org/officeDocument/2006/relationships" xmlns:m="http://schemas.openxmlformats.org/officeDocument/2006/math" xmlns:v="urn:schemas-microsoft-com:vml" xmlns:wp14="http://schemas.microsoft.com/office/word/2010/wordprocessingDrawing" xmlns:wp="http://schemas.openxmlformats.org/drawingml/2006/wordprocessingDrawing" xmlns:w10="urn:schemas-microsoft-com:office:word" xmlns:w="http://schemas.openxmlformats.org/wordprocessingml/2006/main" xmlns:w14="http://schemas.microsoft.com/office/word/2010/wordml" xmlns:w15="http://schemas.microsoft.com/office/word/2012/wordml" xmlns:w16cex="http://schemas.microsoft.com/office/word/2018/wordml/cex" xmlns:w16cid="http://schemas.microsoft.com/office/word/2016/wordml/cid" xmlns:w16="http://schemas.microsoft.com/office/word/2018/wordml" xmlns:w16sdtdh="http://schemas.microsoft.com/office/word/2020/wordml/sdtdatahash" xmlns:w16se="http://schemas.microsoft.com/office/word/2015/wordml/symex" xmlns:wpg="http://schemas.microsoft.com/office/word/2010/wordprocessingGroup" xmlns:wpi="http://schemas.microsoft.com/office/word/2010/wordprocessingInk" xmlns:wne="http://schemas.microsoft.com/office/word/2006/wordml" xmlns:wps="http://schemas.microsoft.com/office/word/2010/wordprocessingShape" mc:Ignorable="w14 w15 w16se w16cid w16 w16cex w16sdtdh wp14">
   <w:p>
     <w:pPr>
       <w:pStyle w:val="Header"/>
@@ -1186,7 +973,7 @@
 </file>
 
 <file path=word/header2.xml><?xml version="1.0" encoding="utf-8"?>
-<w:hdr xmlns:wpc="http://schemas.microsoft.com/office/word/2010/wordprocessingCanvas" xmlns:cx="http://schemas.microsoft.com/office/drawing/2014/chartex" xmlns:cx1="http://schemas.microsoft.com/office/drawing/2015/9/8/chartex" xmlns:cx2="http://schemas.microsoft.com/office/drawing/2015/10/21/chartex" xmlns:cx3="http://schemas.microsoft.com/office/drawing/2016/5/9/chartex" xmlns:cx4="http://schemas.microsoft.com/office/drawing/2016/5/10/chartex" xmlns:cx5="http://schemas.microsoft.com/office/drawing/2016/5/11/chartex" xmlns:cx6="http://schemas.microsoft.com/office/drawing/2016/5/12/chartex" xmlns:cx7="http://schemas.microsoft.com/office/drawing/2016/5/13/chartex" xmlns:cx8="http://schemas.microsoft.com/office/drawing/2016/5/14/chartex" xmlns:mc="http://schemas.openxmlformats.org/markup-compatibility/2006" xmlns:aink="http://schemas.microsoft.com/office/drawing/2016/ink" xmlns:am3d="http://schemas.microsoft.com/office/drawing/2017/model3d" xmlns:o="urn:schemas-microsoft-com:office:office" xmlns:r="http://schemas.openxmlformats.org/officeDocument/2006/relationships" xmlns:m="http://schemas.openxmlformats.org/officeDocument/2006/math" xmlns:v="urn:schemas-microsoft-com:vml" xmlns:wp14="http://schemas.microsoft.com/office/word/2010/wordprocessingDrawing" xmlns:wp="http://schemas.openxmlformats.org/drawingml/2006/wordprocessingDrawing" xmlns:w10="urn:schemas-microsoft-com:office:word" xmlns:w="http://schemas.openxmlformats.org/wordprocessingml/2006/main" xmlns:w14="http://schemas.microsoft.com/office/word/2010/wordml" xmlns:w15="http://schemas.microsoft.com/office/word/2012/wordml" xmlns:w16cex="http://schemas.microsoft.com/office/word/2018/wordml/cex" xmlns:w16cid="http://schemas.microsoft.com/office/word/2016/wordml/cid" xmlns:w16="http://schemas.microsoft.com/office/word/2018/wordml" xmlns:w16se="http://schemas.microsoft.com/office/word/2015/wordml/symex" xmlns:wpg="http://schemas.microsoft.com/office/word/2010/wordprocessingGroup" xmlns:wpi="http://schemas.microsoft.com/office/word/2010/wordprocessingInk" xmlns:wne="http://schemas.microsoft.com/office/word/2006/wordml" xmlns:wps="http://schemas.microsoft.com/office/word/2010/wordprocessingShape" mc:Ignorable="w14 w15 w16se w16cid w16 w16cex wp14">
+<w:hdr xmlns:wpc="http://schemas.microsoft.com/office/word/2010/wordprocessingCanvas" xmlns:cx="http://schemas.microsoft.com/office/drawing/2014/chartex" xmlns:cx1="http://schemas.microsoft.com/office/drawing/2015/9/8/chartex" xmlns:cx2="http://schemas.microsoft.com/office/drawing/2015/10/21/chartex" xmlns:cx3="http://schemas.microsoft.com/office/drawing/2016/5/9/chartex" xmlns:cx4="http://schemas.microsoft.com/office/drawing/2016/5/10/chartex" xmlns:cx5="http://schemas.microsoft.com/office/drawing/2016/5/11/chartex" xmlns:cx6="http://schemas.microsoft.com/office/drawing/2016/5/12/chartex" xmlns:cx7="http://schemas.microsoft.com/office/drawing/2016/5/13/chartex" xmlns:cx8="http://schemas.microsoft.com/office/drawing/2016/5/14/chartex" xmlns:mc="http://schemas.openxmlformats.org/markup-compatibility/2006" xmlns:aink="http://schemas.microsoft.com/office/drawing/2016/ink" xmlns:am3d="http://schemas.microsoft.com/office/drawing/2017/model3d" xmlns:o="urn:schemas-microsoft-com:office:office" xmlns:oel="http://schemas.microsoft.com/office/2019/extlst" xmlns:r="http://schemas.openxmlformats.org/officeDocument/2006/relationships" xmlns:m="http://schemas.openxmlformats.org/officeDocument/2006/math" xmlns:v="urn:schemas-microsoft-com:vml" xmlns:wp14="http://schemas.microsoft.com/office/word/2010/wordprocessingDrawing" xmlns:wp="http://schemas.openxmlformats.org/drawingml/2006/wordprocessingDrawing" xmlns:w10="urn:schemas-microsoft-com:office:word" xmlns:w="http://schemas.openxmlformats.org/wordprocessingml/2006/main" xmlns:w14="http://schemas.microsoft.com/office/word/2010/wordml" xmlns:w15="http://schemas.microsoft.com/office/word/2012/wordml" xmlns:w16cex="http://schemas.microsoft.com/office/word/2018/wordml/cex" xmlns:w16cid="http://schemas.microsoft.com/office/word/2016/wordml/cid" xmlns:w16="http://schemas.microsoft.com/office/word/2018/wordml" xmlns:w16sdtdh="http://schemas.microsoft.com/office/word/2020/wordml/sdtdatahash" xmlns:w16se="http://schemas.microsoft.com/office/word/2015/wordml/symex" xmlns:wpg="http://schemas.microsoft.com/office/word/2010/wordprocessingGroup" xmlns:wpi="http://schemas.microsoft.com/office/word/2010/wordprocessingInk" xmlns:wne="http://schemas.microsoft.com/office/word/2006/wordml" xmlns:wps="http://schemas.microsoft.com/office/word/2010/wordprocessingShape" mc:Ignorable="w14 w15 w16se w16cid w16 w16cex w16sdtdh wp14">
   <w:p>
     <w:pPr>
       <w:pStyle w:val="Header"/>
@@ -1196,7 +983,7 @@
 </file>
 
 <file path=word/header3.xml><?xml version="1.0" encoding="utf-8"?>
-<w:hdr xmlns:wpc="http://schemas.microsoft.com/office/word/2010/wordprocessingCanvas" xmlns:cx="http://schemas.microsoft.com/office/drawing/2014/chartex" xmlns:cx1="http://schemas.microsoft.com/office/drawing/2015/9/8/chartex" xmlns:cx2="http://schemas.microsoft.com/office/drawing/2015/10/21/chartex" xmlns:cx3="http://schemas.microsoft.com/office/drawing/2016/5/9/chartex" xmlns:cx4="http://schemas.microsoft.com/office/drawing/2016/5/10/chartex" xmlns:cx5="http://schemas.microsoft.com/office/drawing/2016/5/11/chartex" xmlns:cx6="http://schemas.microsoft.com/office/drawing/2016/5/12/chartex" xmlns:cx7="http://schemas.microsoft.com/office/drawing/2016/5/13/chartex" xmlns:cx8="http://schemas.microsoft.com/office/drawing/2016/5/14/chartex" xmlns:mc="http://schemas.openxmlformats.org/markup-compatibility/2006" xmlns:aink="http://schemas.microsoft.com/office/drawing/2016/ink" xmlns:am3d="http://schemas.microsoft.com/office/drawing/2017/model3d" xmlns:o="urn:schemas-microsoft-com:office:office" xmlns:r="http://schemas.openxmlformats.org/officeDocument/2006/relationships" xmlns:m="http://schemas.openxmlformats.org/officeDocument/2006/math" xmlns:v="urn:schemas-microsoft-com:vml" xmlns:wp14="http://schemas.microsoft.com/office/word/2010/wordprocessingDrawing" xmlns:wp="http://schemas.openxmlformats.org/drawingml/2006/wordprocessingDrawing" xmlns:w10="urn:schemas-microsoft-com:office:word" xmlns:w="http://schemas.openxmlformats.org/wordprocessingml/2006/main" xmlns:w14="http://schemas.microsoft.com/office/word/2010/wordml" xmlns:w15="http://schemas.microsoft.com/office/word/2012/wordml" xmlns:w16cex="http://schemas.microsoft.com/office/word/2018/wordml/cex" xmlns:w16cid="http://schemas.microsoft.com/office/word/2016/wordml/cid" xmlns:w16="http://schemas.microsoft.com/office/word/2018/wordml" xmlns:w16se="http://schemas.microsoft.com/office/word/2015/wordml/symex" xmlns:wpg="http://schemas.microsoft.com/office/word/2010/wordprocessingGroup" xmlns:wpi="http://schemas.microsoft.com/office/word/2010/wordprocessingInk" xmlns:wne="http://schemas.microsoft.com/office/word/2006/wordml" xmlns:wps="http://schemas.microsoft.com/office/word/2010/wordprocessingShape" mc:Ignorable="w14 w15 w16se w16cid w16 w16cex wp14">
+<w:hdr xmlns:wpc="http://schemas.microsoft.com/office/word/2010/wordprocessingCanvas" xmlns:cx="http://schemas.microsoft.com/office/drawing/2014/chartex" xmlns:cx1="http://schemas.microsoft.com/office/drawing/2015/9/8/chartex" xmlns:cx2="http://schemas.microsoft.com/office/drawing/2015/10/21/chartex" xmlns:cx3="http://schemas.microsoft.com/office/drawing/2016/5/9/chartex" xmlns:cx4="http://schemas.microsoft.com/office/drawing/2016/5/10/chartex" xmlns:cx5="http://schemas.microsoft.com/office/drawing/2016/5/11/chartex" xmlns:cx6="http://schemas.microsoft.com/office/drawing/2016/5/12/chartex" xmlns:cx7="http://schemas.microsoft.com/office/drawing/2016/5/13/chartex" xmlns:cx8="http://schemas.microsoft.com/office/drawing/2016/5/14/chartex" xmlns:mc="http://schemas.openxmlformats.org/markup-compatibility/2006" xmlns:aink="http://schemas.microsoft.com/office/drawing/2016/ink" xmlns:am3d="http://schemas.microsoft.com/office/drawing/2017/model3d" xmlns:o="urn:schemas-microsoft-com:office:office" xmlns:oel="http://schemas.microsoft.com/office/2019/extlst" xmlns:r="http://schemas.openxmlformats.org/officeDocument/2006/relationships" xmlns:m="http://schemas.openxmlformats.org/officeDocument/2006/math" xmlns:v="urn:schemas-microsoft-com:vml" xmlns:wp14="http://schemas.microsoft.com/office/word/2010/wordprocessingDrawing" xmlns:wp="http://schemas.openxmlformats.org/drawingml/2006/wordprocessingDrawing" xmlns:w10="urn:schemas-microsoft-com:office:word" xmlns:w="http://schemas.openxmlformats.org/wordprocessingml/2006/main" xmlns:w14="http://schemas.microsoft.com/office/word/2010/wordml" xmlns:w15="http://schemas.microsoft.com/office/word/2012/wordml" xmlns:w16cex="http://schemas.microsoft.com/office/word/2018/wordml/cex" xmlns:w16cid="http://schemas.microsoft.com/office/word/2016/wordml/cid" xmlns:w16="http://schemas.microsoft.com/office/word/2018/wordml" xmlns:w16sdtdh="http://schemas.microsoft.com/office/word/2020/wordml/sdtdatahash" xmlns:w16se="http://schemas.microsoft.com/office/word/2015/wordml/symex" xmlns:wpg="http://schemas.microsoft.com/office/word/2010/wordprocessingGroup" xmlns:wpi="http://schemas.microsoft.com/office/word/2010/wordprocessingInk" xmlns:wne="http://schemas.microsoft.com/office/word/2006/wordml" xmlns:wps="http://schemas.microsoft.com/office/word/2010/wordprocessingShape" mc:Ignorable="w14 w15 w16se w16cid w16 w16cex w16sdtdh wp14">
   <w:p>
     <w:pPr>
       <w:pStyle w:val="Header"/>
@@ -1206,7 +993,7 @@
 </file>
 
 <file path=word/numbering.xml><?xml version="1.0" encoding="utf-8"?>
-<w:numbering xmlns:wpc="http://schemas.microsoft.com/office/word/2010/wordprocessingCanvas" xmlns:cx="http://schemas.microsoft.com/office/drawing/2014/chartex" xmlns:cx1="http://schemas.microsoft.com/office/drawing/2015/9/8/chartex" xmlns:cx2="http://schemas.microsoft.com/office/drawing/2015/10/21/chartex" xmlns:cx3="http://schemas.microsoft.com/office/drawing/2016/5/9/chartex" xmlns:cx4="http://schemas.microsoft.com/office/drawing/2016/5/10/chartex" xmlns:cx5="http://schemas.microsoft.com/office/drawing/2016/5/11/chartex" xmlns:cx6="http://schemas.microsoft.com/office/drawing/2016/5/12/chartex" xmlns:cx7="http://schemas.microsoft.com/office/drawing/2016/5/13/chartex" xmlns:cx8="http://schemas.microsoft.com/office/drawing/2016/5/14/chartex" xmlns:mc="http://schemas.openxmlformats.org/markup-compatibility/2006" xmlns:aink="http://schemas.microsoft.com/office/drawing/2016/ink" xmlns:am3d="http://schemas.microsoft.com/office/drawing/2017/model3d" xmlns:o="urn:schemas-microsoft-com:office:office" xmlns:r="http://schemas.openxmlformats.org/officeDocument/2006/relationships" xmlns:m="http://schemas.openxmlformats.org/officeDocument/2006/math" xmlns:v="urn:schemas-microsoft-com:vml" xmlns:wp14="http://schemas.microsoft.com/office/word/2010/wordprocessingDrawing" xmlns:wp="http://schemas.openxmlformats.org/drawingml/2006/wordprocessingDrawing" xmlns:w10="urn:schemas-microsoft-com:office:word" xmlns:w="http://schemas.openxmlformats.org/wordprocessingml/2006/main" xmlns:w14="http://schemas.microsoft.com/office/word/2010/wordml" xmlns:w15="http://schemas.microsoft.com/office/word/2012/wordml" xmlns:w16cex="http://schemas.microsoft.com/office/word/2018/wordml/cex" xmlns:w16cid="http://schemas.microsoft.com/office/word/2016/wordml/cid" xmlns:w16="http://schemas.microsoft.com/office/word/2018/wordml" xmlns:w16se="http://schemas.microsoft.com/office/word/2015/wordml/symex" xmlns:wpg="http://schemas.microsoft.com/office/word/2010/wordprocessingGroup" xmlns:wpi="http://schemas.microsoft.com/office/word/2010/wordprocessingInk" xmlns:wne="http://schemas.microsoft.com/office/word/2006/wordml" xmlns:wps="http://schemas.microsoft.com/office/word/2010/wordprocessingShape" mc:Ignorable="w14 w15 w16se w16cid w16 w16cex wp14">
+<w:numbering xmlns:wpc="http://schemas.microsoft.com/office/word/2010/wordprocessingCanvas" xmlns:cx="http://schemas.microsoft.com/office/drawing/2014/chartex" xmlns:cx1="http://schemas.microsoft.com/office/drawing/2015/9/8/chartex" xmlns:cx2="http://schemas.microsoft.com/office/drawing/2015/10/21/chartex" xmlns:cx3="http://schemas.microsoft.com/office/drawing/2016/5/9/chartex" xmlns:cx4="http://schemas.microsoft.com/office/drawing/2016/5/10/chartex" xmlns:cx5="http://schemas.microsoft.com/office/drawing/2016/5/11/chartex" xmlns:cx6="http://schemas.microsoft.com/office/drawing/2016/5/12/chartex" xmlns:cx7="http://schemas.microsoft.com/office/drawing/2016/5/13/chartex" xmlns:cx8="http://schemas.microsoft.com/office/drawing/2016/5/14/chartex" xmlns:mc="http://schemas.openxmlformats.org/markup-compatibility/2006" xmlns:aink="http://schemas.microsoft.com/office/drawing/2016/ink" xmlns:am3d="http://schemas.microsoft.com/office/drawing/2017/model3d" xmlns:o="urn:schemas-microsoft-com:office:office" xmlns:oel="http://schemas.microsoft.com/office/2019/extlst" xmlns:r="http://schemas.openxmlformats.org/officeDocument/2006/relationships" xmlns:m="http://schemas.openxmlformats.org/officeDocument/2006/math" xmlns:v="urn:schemas-microsoft-com:vml" xmlns:wp14="http://schemas.microsoft.com/office/word/2010/wordprocessingDrawing" xmlns:wp="http://schemas.openxmlformats.org/drawingml/2006/wordprocessingDrawing" xmlns:w10="urn:schemas-microsoft-com:office:word" xmlns:w="http://schemas.openxmlformats.org/wordprocessingml/2006/main" xmlns:w14="http://schemas.microsoft.com/office/word/2010/wordml" xmlns:w15="http://schemas.microsoft.com/office/word/2012/wordml" xmlns:w16cex="http://schemas.microsoft.com/office/word/2018/wordml/cex" xmlns:w16cid="http://schemas.microsoft.com/office/word/2016/wordml/cid" xmlns:w16="http://schemas.microsoft.com/office/word/2018/wordml" xmlns:w16sdtdh="http://schemas.microsoft.com/office/word/2020/wordml/sdtdatahash" xmlns:w16se="http://schemas.microsoft.com/office/word/2015/wordml/symex" xmlns:wpg="http://schemas.microsoft.com/office/word/2010/wordprocessingGroup" xmlns:wpi="http://schemas.microsoft.com/office/word/2010/wordprocessingInk" xmlns:wne="http://schemas.microsoft.com/office/word/2006/wordml" xmlns:wps="http://schemas.microsoft.com/office/word/2010/wordprocessingShape" mc:Ignorable="w14 w15 w16se w16cid w16 w16cex w16sdtdh wp14">
   <w:abstractNum w:abstractNumId="0" w15:restartNumberingAfterBreak="0">
     <w:nsid w:val="10443F26"/>
     <w:multiLevelType w:val="hybridMultilevel"/>
@@ -1659,23 +1446,23 @@
       </w:rPr>
     </w:lvl>
   </w:abstractNum>
-  <w:num w:numId="1">
+  <w:num w:numId="1" w16cid:durableId="696154112">
     <w:abstractNumId w:val="2"/>
   </w:num>
-  <w:num w:numId="2">
+  <w:num w:numId="2" w16cid:durableId="1908228627">
     <w:abstractNumId w:val="0"/>
   </w:num>
-  <w:num w:numId="3">
+  <w:num w:numId="3" w16cid:durableId="710495644">
     <w:abstractNumId w:val="1"/>
   </w:num>
-  <w:num w:numId="4">
+  <w:num w:numId="4" w16cid:durableId="742265376">
     <w:abstractNumId w:val="3"/>
   </w:num>
 </w:numbering>
 </file>
 
 <file path=word/styles.xml><?xml version="1.0" encoding="utf-8"?>
-<w:styles xmlns:mc="http://schemas.openxmlformats.org/markup-compatibility/2006" xmlns:r="http://schemas.openxmlformats.org/officeDocument/2006/relationships" xmlns:w="http://schemas.openxmlformats.org/wordprocessingml/2006/main" xmlns:w14="http://schemas.microsoft.com/office/word/2010/wordml" xmlns:w15="http://schemas.microsoft.com/office/word/2012/wordml" xmlns:w16cex="http://schemas.microsoft.com/office/word/2018/wordml/cex" xmlns:w16cid="http://schemas.microsoft.com/office/word/2016/wordml/cid" xmlns:w16="http://schemas.microsoft.com/office/word/2018/wordml" xmlns:w16se="http://schemas.microsoft.com/office/word/2015/wordml/symex" mc:Ignorable="w14 w15 w16se w16cid w16 w16cex">
+<w:styles xmlns:mc="http://schemas.openxmlformats.org/markup-compatibility/2006" xmlns:r="http://schemas.openxmlformats.org/officeDocument/2006/relationships" xmlns:w="http://schemas.openxmlformats.org/wordprocessingml/2006/main" xmlns:w14="http://schemas.microsoft.com/office/word/2010/wordml" xmlns:w15="http://schemas.microsoft.com/office/word/2012/wordml" xmlns:w16cex="http://schemas.microsoft.com/office/word/2018/wordml/cex" xmlns:w16cid="http://schemas.microsoft.com/office/word/2016/wordml/cid" xmlns:w16="http://schemas.microsoft.com/office/word/2018/wordml" xmlns:w16sdtdh="http://schemas.microsoft.com/office/word/2020/wordml/sdtdatahash" xmlns:w16se="http://schemas.microsoft.com/office/word/2015/wordml/symex" mc:Ignorable="w14 w15 w16se w16cid w16 w16cex w16sdtdh">
   <w:docDefaults>
     <w:rPrDefault>
       <w:rPr>
@@ -1797,6 +1584,7 @@
     <w:lsdException w:name="HTML Sample" w:semiHidden="1" w:unhideWhenUsed="1"/>
     <w:lsdException w:name="HTML Typewriter" w:semiHidden="1" w:unhideWhenUsed="1"/>
     <w:lsdException w:name="HTML Variable" w:semiHidden="1" w:unhideWhenUsed="1"/>
+    <w:lsdException w:name="Normal Table" w:semiHidden="1" w:unhideWhenUsed="1"/>
     <w:lsdException w:name="annotation subject" w:semiHidden="1" w:unhideWhenUsed="1"/>
     <w:lsdException w:name="No List" w:semiHidden="1" w:unhideWhenUsed="1"/>
     <w:lsdException w:name="Outline List 1" w:semiHidden="1" w:unhideWhenUsed="1"/>
@@ -1843,8 +1631,10 @@
     <w:lsdException w:name="Table Subtle 2" w:semiHidden="1" w:unhideWhenUsed="1"/>
     <w:lsdException w:name="Table Web 1" w:semiHidden="1" w:unhideWhenUsed="1"/>
     <w:lsdException w:name="Table Web 2" w:semiHidden="1" w:unhideWhenUsed="1"/>
+    <w:lsdException w:name="Table Web 3" w:semiHidden="1" w:unhideWhenUsed="1"/>
     <w:lsdException w:name="Balloon Text" w:semiHidden="1" w:unhideWhenUsed="1"/>
     <w:lsdException w:name="Table Grid" w:uiPriority="39"/>
+    <w:lsdException w:name="Table Theme" w:semiHidden="1" w:unhideWhenUsed="1"/>
     <w:lsdException w:name="Placeholder Text" w:semiHidden="1"/>
     <w:lsdException w:name="No Spacing" w:uiPriority="1" w:qFormat="1"/>
     <w:lsdException w:name="Light Shading" w:uiPriority="60"/>
